--- a/Papers/01/docs/project.docx
+++ b/Papers/01/docs/project.docx
@@ -1,6 +1,6 @@
 
 <file path=word/document.xml><?xml version="1.0" encoding="utf-8"?>
-<w:document xmlns:wpc="http://schemas.microsoft.com/office/word/2010/wordprocessingCanvas" xmlns:cx="http://schemas.microsoft.com/office/drawing/2014/chartex" xmlns:mc="http://schemas.openxmlformats.org/markup-compatibility/2006" xmlns:o="urn:schemas-microsoft-com:office:office" xmlns:r="http://schemas.openxmlformats.org/officeDocument/2006/relationships" xmlns:m="http://schemas.openxmlformats.org/officeDocument/2006/math" xmlns:v="urn:schemas-microsoft-com:vml" xmlns:wp14="http://schemas.microsoft.com/office/word/2010/wordprocessingDrawing" xmlns:wp="http://schemas.openxmlformats.org/drawingml/2006/wordprocessingDrawing" xmlns:w10="urn:schemas-microsoft-com:office:word" xmlns:w="http://schemas.openxmlformats.org/wordprocessingml/2006/main" xmlns:w14="http://schemas.microsoft.com/office/word/2010/wordml" xmlns:w15="http://schemas.microsoft.com/office/word/2012/wordml" xmlns:w16se="http://schemas.microsoft.com/office/word/2015/wordml/symex" xmlns:wpg="http://schemas.microsoft.com/office/word/2010/wordprocessingGroup" xmlns:wpi="http://schemas.microsoft.com/office/word/2010/wordprocessingInk" xmlns:wne="http://schemas.microsoft.com/office/word/2006/wordml" xmlns:wps="http://schemas.microsoft.com/office/word/2010/wordprocessingShape" mc:Ignorable="w14 w15 w16se wp14">
+<w:document xmlns:wpc="http://schemas.microsoft.com/office/word/2010/wordprocessingCanvas" xmlns:cx="http://schemas.microsoft.com/office/drawing/2014/chartex" xmlns:cx1="http://schemas.microsoft.com/office/drawing/2015/9/8/chartex" xmlns:cx2="http://schemas.microsoft.com/office/drawing/2015/10/21/chartex" xmlns:cx3="http://schemas.microsoft.com/office/drawing/2016/5/9/chartex" xmlns:cx4="http://schemas.microsoft.com/office/drawing/2016/5/10/chartex" xmlns:cx5="http://schemas.microsoft.com/office/drawing/2016/5/11/chartex" xmlns:cx6="http://schemas.microsoft.com/office/drawing/2016/5/12/chartex" xmlns:cx7="http://schemas.microsoft.com/office/drawing/2016/5/13/chartex" xmlns:cx8="http://schemas.microsoft.com/office/drawing/2016/5/14/chartex" xmlns:mc="http://schemas.openxmlformats.org/markup-compatibility/2006" xmlns:aink="http://schemas.microsoft.com/office/drawing/2016/ink" xmlns:am3d="http://schemas.microsoft.com/office/drawing/2017/model3d" xmlns:o="urn:schemas-microsoft-com:office:office" xmlns:r="http://schemas.openxmlformats.org/officeDocument/2006/relationships" xmlns:m="http://schemas.openxmlformats.org/officeDocument/2006/math" xmlns:v="urn:schemas-microsoft-com:vml" xmlns:wp14="http://schemas.microsoft.com/office/word/2010/wordprocessingDrawing" xmlns:wp="http://schemas.openxmlformats.org/drawingml/2006/wordprocessingDrawing" xmlns:w10="urn:schemas-microsoft-com:office:word" xmlns:w="http://schemas.openxmlformats.org/wordprocessingml/2006/main" xmlns:w14="http://schemas.microsoft.com/office/word/2010/wordml" xmlns:w15="http://schemas.microsoft.com/office/word/2012/wordml" xmlns:w16cid="http://schemas.microsoft.com/office/word/2016/wordml/cid" xmlns:w16se="http://schemas.microsoft.com/office/word/2015/wordml/symex" xmlns:wpg="http://schemas.microsoft.com/office/word/2010/wordprocessingGroup" xmlns:wpi="http://schemas.microsoft.com/office/word/2010/wordprocessingInk" xmlns:wne="http://schemas.microsoft.com/office/word/2006/wordml" xmlns:wps="http://schemas.microsoft.com/office/word/2010/wordprocessingShape" mc:Ignorable="w14 w15 w16se w16cid wp14">
   <w:body>
     <w:p>
       <w:pPr>
@@ -680,6 +680,7 @@
         </w:rPr>
       </w:pPr>
       <w:bookmarkStart w:id="1" w:name="_Toc68182588"/>
+      <w:proofErr w:type="gramStart"/>
       <w:r>
         <w:rPr>
           <w:rFonts w:asciiTheme="minorHAnsi" w:hAnsiTheme="minorHAnsi" w:cstheme="minorHAnsi"/>
@@ -687,8 +688,9 @@
           <w:sz w:val="22"/>
           <w:szCs w:val="22"/>
         </w:rPr>
-        <w:t>Multi-label Text Classification with Keras</w:t>
-      </w:r>
+        <w:t>Multi-</w:t>
+      </w:r>
+      <w:proofErr w:type="spellStart"/>
       <w:r>
         <w:rPr>
           <w:rFonts w:asciiTheme="minorHAnsi" w:hAnsiTheme="minorHAnsi" w:cstheme="minorHAnsi"/>
@@ -696,8 +698,10 @@
           <w:sz w:val="22"/>
           <w:szCs w:val="22"/>
         </w:rPr>
-        <w:t>: Azt fogjuk megnézni, hogyan kell -||- készíteni, egy féle kimenettel</w:t>
-      </w:r>
+        <w:t>label</w:t>
+      </w:r>
+      <w:proofErr w:type="spellEnd"/>
+      <w:proofErr w:type="gramEnd"/>
       <w:r>
         <w:rPr>
           <w:rFonts w:asciiTheme="minorHAnsi" w:hAnsiTheme="minorHAnsi" w:cstheme="minorHAnsi"/>
@@ -705,7 +709,127 @@
           <w:sz w:val="22"/>
           <w:szCs w:val="22"/>
         </w:rPr>
-        <w:t>. Egy szövegosztályozó modellt fogunk fejleszteni, ami analizálja a szöveges kommenteket és eldönti, milyen címke érvényes rá. Ez a probléma részhalmaza a több kimenetelű modellnek. A különbség e között és egy multi-class classification probléma között:</w:t>
+        <w:t xml:space="preserve"> Text </w:t>
+      </w:r>
+      <w:proofErr w:type="spellStart"/>
+      <w:r>
+        <w:rPr>
+          <w:rFonts w:asciiTheme="minorHAnsi" w:hAnsiTheme="minorHAnsi" w:cstheme="minorHAnsi"/>
+          <w:color w:val="303030"/>
+          <w:sz w:val="22"/>
+          <w:szCs w:val="22"/>
+        </w:rPr>
+        <w:t>Classification</w:t>
+      </w:r>
+      <w:proofErr w:type="spellEnd"/>
+      <w:r>
+        <w:rPr>
+          <w:rFonts w:asciiTheme="minorHAnsi" w:hAnsiTheme="minorHAnsi" w:cstheme="minorHAnsi"/>
+          <w:color w:val="303030"/>
+          <w:sz w:val="22"/>
+          <w:szCs w:val="22"/>
+        </w:rPr>
+        <w:t xml:space="preserve"> </w:t>
+      </w:r>
+      <w:proofErr w:type="spellStart"/>
+      <w:r>
+        <w:rPr>
+          <w:rFonts w:asciiTheme="minorHAnsi" w:hAnsiTheme="minorHAnsi" w:cstheme="minorHAnsi"/>
+          <w:color w:val="303030"/>
+          <w:sz w:val="22"/>
+          <w:szCs w:val="22"/>
+        </w:rPr>
+        <w:t>with</w:t>
+      </w:r>
+      <w:proofErr w:type="spellEnd"/>
+      <w:r>
+        <w:rPr>
+          <w:rFonts w:asciiTheme="minorHAnsi" w:hAnsiTheme="minorHAnsi" w:cstheme="minorHAnsi"/>
+          <w:color w:val="303030"/>
+          <w:sz w:val="22"/>
+          <w:szCs w:val="22"/>
+        </w:rPr>
+        <w:t xml:space="preserve"> </w:t>
+      </w:r>
+      <w:proofErr w:type="spellStart"/>
+      <w:r>
+        <w:rPr>
+          <w:rFonts w:asciiTheme="minorHAnsi" w:hAnsiTheme="minorHAnsi" w:cstheme="minorHAnsi"/>
+          <w:color w:val="303030"/>
+          <w:sz w:val="22"/>
+          <w:szCs w:val="22"/>
+        </w:rPr>
+        <w:t>Keras</w:t>
+      </w:r>
+      <w:proofErr w:type="spellEnd"/>
+      <w:r>
+        <w:rPr>
+          <w:rFonts w:asciiTheme="minorHAnsi" w:hAnsiTheme="minorHAnsi" w:cstheme="minorHAnsi"/>
+          <w:color w:val="303030"/>
+          <w:sz w:val="22"/>
+          <w:szCs w:val="22"/>
+        </w:rPr>
+        <w:t>: Azt fogjuk megnézni, hogyan kell -||- készíteni, egy féle kimenettel</w:t>
+      </w:r>
+      <w:r>
+        <w:rPr>
+          <w:rFonts w:asciiTheme="minorHAnsi" w:hAnsiTheme="minorHAnsi" w:cstheme="minorHAnsi"/>
+          <w:color w:val="303030"/>
+          <w:sz w:val="22"/>
+          <w:szCs w:val="22"/>
+        </w:rPr>
+        <w:t xml:space="preserve">. Egy szövegosztályozó modellt fogunk fejleszteni, ami analizálja a szöveges kommenteket és eldönti, milyen címke érvényes rá. Ez a probléma részhalmaza a több kimenetelű modellnek. A különbség e között és egy </w:t>
+      </w:r>
+      <w:proofErr w:type="gramStart"/>
+      <w:r>
+        <w:rPr>
+          <w:rFonts w:asciiTheme="minorHAnsi" w:hAnsiTheme="minorHAnsi" w:cstheme="minorHAnsi"/>
+          <w:color w:val="303030"/>
+          <w:sz w:val="22"/>
+          <w:szCs w:val="22"/>
+        </w:rPr>
+        <w:t>multi-</w:t>
+      </w:r>
+      <w:proofErr w:type="spellStart"/>
+      <w:r>
+        <w:rPr>
+          <w:rFonts w:asciiTheme="minorHAnsi" w:hAnsiTheme="minorHAnsi" w:cstheme="minorHAnsi"/>
+          <w:color w:val="303030"/>
+          <w:sz w:val="22"/>
+          <w:szCs w:val="22"/>
+        </w:rPr>
+        <w:t>class</w:t>
+      </w:r>
+      <w:proofErr w:type="spellEnd"/>
+      <w:proofErr w:type="gramEnd"/>
+      <w:r>
+        <w:rPr>
+          <w:rFonts w:asciiTheme="minorHAnsi" w:hAnsiTheme="minorHAnsi" w:cstheme="minorHAnsi"/>
+          <w:color w:val="303030"/>
+          <w:sz w:val="22"/>
+          <w:szCs w:val="22"/>
+        </w:rPr>
+        <w:t xml:space="preserve"> </w:t>
+      </w:r>
+      <w:proofErr w:type="spellStart"/>
+      <w:r>
+        <w:rPr>
+          <w:rFonts w:asciiTheme="minorHAnsi" w:hAnsiTheme="minorHAnsi" w:cstheme="minorHAnsi"/>
+          <w:color w:val="303030"/>
+          <w:sz w:val="22"/>
+          <w:szCs w:val="22"/>
+        </w:rPr>
+        <w:t>classification</w:t>
+      </w:r>
+      <w:proofErr w:type="spellEnd"/>
+      <w:r>
+        <w:rPr>
+          <w:rFonts w:asciiTheme="minorHAnsi" w:hAnsiTheme="minorHAnsi" w:cstheme="minorHAnsi"/>
+          <w:color w:val="303030"/>
+          <w:sz w:val="22"/>
+          <w:szCs w:val="22"/>
+        </w:rPr>
+        <w:t xml:space="preserve"> probléma között:</w:t>
       </w:r>
     </w:p>
     <w:p>
@@ -716,8 +840,26 @@
           <w:numId w:val="7"/>
         </w:numPr>
       </w:pPr>
-      <w:r>
-        <w:t>multi-class classification-nél egy példa vagy egy rekord egyetlen kimeneti osztályhoz tartozik a sok közül</w:t>
+      <w:proofErr w:type="gramStart"/>
+      <w:r>
+        <w:t>multi-</w:t>
+      </w:r>
+      <w:proofErr w:type="spellStart"/>
+      <w:r>
+        <w:t>class</w:t>
+      </w:r>
+      <w:proofErr w:type="spellEnd"/>
+      <w:proofErr w:type="gramEnd"/>
+      <w:r>
+        <w:t xml:space="preserve"> </w:t>
+      </w:r>
+      <w:proofErr w:type="spellStart"/>
+      <w:r>
+        <w:t>classification</w:t>
+      </w:r>
+      <w:proofErr w:type="spellEnd"/>
+      <w:r>
+        <w:t>-nél egy példa vagy egy rekord egyetlen kimeneti osztályhoz tartozik a sok közül</w:t>
       </w:r>
     </w:p>
     <w:p>
@@ -741,106 +883,94 @@
         </w:numPr>
       </w:pPr>
       <w:r>
-        <w:t>a multi-label classification-nél egy példának lehet több kimenete egy időben, ebben a szövegben pl. toxic, obscene, insulting, stb..</w:t>
-      </w:r>
+        <w:t>a multi-</w:t>
+      </w:r>
+      <w:proofErr w:type="spellStart"/>
+      <w:r>
+        <w:t>label</w:t>
+      </w:r>
+      <w:proofErr w:type="spellEnd"/>
+      <w:r>
+        <w:t xml:space="preserve"> </w:t>
+      </w:r>
+      <w:proofErr w:type="spellStart"/>
+      <w:r>
+        <w:t>classification</w:t>
+      </w:r>
+      <w:proofErr w:type="spellEnd"/>
+      <w:r>
+        <w:t xml:space="preserve">-nél egy példának lehet több kimenete egy időben, ebben a szövegben pl. </w:t>
+      </w:r>
+      <w:proofErr w:type="spellStart"/>
+      <w:r>
+        <w:t>toxic</w:t>
+      </w:r>
+      <w:proofErr w:type="spellEnd"/>
+      <w:r>
+        <w:t xml:space="preserve">, </w:t>
+      </w:r>
+      <w:proofErr w:type="spellStart"/>
+      <w:r>
+        <w:t>obscene</w:t>
+      </w:r>
+      <w:proofErr w:type="spellEnd"/>
+      <w:r>
+        <w:t xml:space="preserve">, </w:t>
+      </w:r>
+      <w:proofErr w:type="spellStart"/>
+      <w:r>
+        <w:t>insulting</w:t>
+      </w:r>
+      <w:proofErr w:type="spellEnd"/>
+      <w:r>
+        <w:t xml:space="preserve">, </w:t>
+      </w:r>
+      <w:proofErr w:type="gramStart"/>
+      <w:r>
+        <w:t>stb..</w:t>
+      </w:r>
+      <w:proofErr w:type="gramEnd"/>
     </w:p>
     <w:p>
       <w:pPr>
         <w:pStyle w:val="Cmsor1"/>
       </w:pPr>
-      <w:r>
-        <w:t>Csapat tagok</w:t>
-      </w:r>
+      <w:bookmarkStart w:id="2" w:name="_Toc68182589"/>
+      <w:bookmarkStart w:id="3" w:name="_GoBack"/>
       <w:bookmarkEnd w:id="1"/>
-    </w:p>
-    <w:p>
-      <w:pPr>
-        <w:pStyle w:val="Listaszerbekezds"/>
-        <w:numPr>
-          <w:ilvl w:val="0"/>
-          <w:numId w:val="1"/>
-        </w:numPr>
-        <w:rPr>
-          <w:rFonts w:eastAsiaTheme="minorEastAsia"/>
-        </w:rPr>
-      </w:pPr>
-      <w:r>
-        <w:rPr>
-          <w:i/>
-          <w:iCs/>
-        </w:rPr>
-        <w:t>Szilágyi Mihály Péter</w:t>
-      </w:r>
-    </w:p>
-    <w:p>
-      <w:pPr>
-        <w:pStyle w:val="Listaszerbekezds"/>
-        <w:numPr>
-          <w:ilvl w:val="0"/>
-          <w:numId w:val="1"/>
-        </w:numPr>
-      </w:pPr>
-      <w:r>
-        <w:rPr>
-          <w:i/>
-          <w:iCs/>
-        </w:rPr>
-        <w:t>Antal Balázs</w:t>
-      </w:r>
-    </w:p>
-    <w:p>
-      <w:pPr>
-        <w:pStyle w:val="Listaszerbekezds"/>
-        <w:numPr>
-          <w:ilvl w:val="0"/>
-          <w:numId w:val="1"/>
-        </w:numPr>
-      </w:pPr>
-      <w:r>
-        <w:rPr>
-          <w:i/>
-          <w:iCs/>
-        </w:rPr>
-        <w:t>Puskás Máté</w:t>
+      <w:bookmarkEnd w:id="3"/>
+      <w:r>
+        <w:t>Fejlesztési idő</w:t>
+      </w:r>
+      <w:bookmarkEnd w:id="2"/>
+      <w:r>
+        <w:t xml:space="preserve"> </w:t>
+      </w:r>
+    </w:p>
+    <w:p>
+      <w:pPr>
+        <w:rPr>
+          <w:i/>
+          <w:iCs/>
+        </w:rPr>
+      </w:pPr>
+      <w:r>
+        <w:rPr>
+          <w:i/>
+          <w:iCs/>
+        </w:rPr>
+        <w:t>10 óra</w:t>
       </w:r>
     </w:p>
     <w:p>
       <w:pPr>
         <w:pStyle w:val="Cmsor1"/>
       </w:pPr>
-      <w:bookmarkStart w:id="2" w:name="_Toc68182589"/>
-      <w:r>
-        <w:t>Fejlesztési idő</w:t>
-      </w:r>
-      <w:bookmarkEnd w:id="2"/>
-      <w:r>
-        <w:t xml:space="preserve"> </w:t>
-      </w:r>
-    </w:p>
-    <w:p>
-      <w:pPr>
-        <w:rPr>
-          <w:i/>
-          <w:iCs/>
-        </w:rPr>
-      </w:pPr>
-      <w:r>
-        <w:rPr>
-          <w:i/>
-          <w:iCs/>
-        </w:rPr>
-        <w:t>10 óra</w:t>
-      </w:r>
-    </w:p>
-    <w:p>
-      <w:pPr>
-        <w:pStyle w:val="Cmsor1"/>
-      </w:pPr>
-      <w:bookmarkStart w:id="3" w:name="_Toc68182590"/>
+      <w:bookmarkStart w:id="4" w:name="_Toc68182590"/>
       <w:r>
         <w:t>Adathalmaz</w:t>
       </w:r>
-      <w:bookmarkEnd w:id="3"/>
+      <w:bookmarkEnd w:id="4"/>
     </w:p>
     <w:p>
       <w:pPr>
@@ -906,6 +1036,7 @@
           <w:color w:val="000000" w:themeColor="text1"/>
         </w:rPr>
       </w:pPr>
+      <w:proofErr w:type="spellStart"/>
       <w:r>
         <w:rPr>
           <w:i/>
@@ -913,6 +1044,7 @@
         </w:rPr>
         <w:t>id</w:t>
       </w:r>
+      <w:proofErr w:type="spellEnd"/>
       <w:r>
         <w:rPr>
           <w:i/>
@@ -939,6 +1071,7 @@
           <w:color w:val="000000" w:themeColor="text1"/>
         </w:rPr>
       </w:pPr>
+      <w:proofErr w:type="spellStart"/>
       <w:r>
         <w:rPr>
           <w:i/>
@@ -946,6 +1079,7 @@
         </w:rPr>
         <w:t>comment_text</w:t>
       </w:r>
+      <w:proofErr w:type="spellEnd"/>
       <w:r>
         <w:rPr>
           <w:i/>
@@ -972,12 +1106,21 @@
           <w:color w:val="000000" w:themeColor="text1"/>
         </w:rPr>
       </w:pPr>
-      <w:r>
-        <w:rPr>
-          <w:i/>
-          <w:iCs/>
-        </w:rPr>
-        <w:t>toxic: 0/1 Az adott szöveg toxikus-e vagy sem.</w:t>
+      <w:proofErr w:type="spellStart"/>
+      <w:r>
+        <w:rPr>
+          <w:i/>
+          <w:iCs/>
+        </w:rPr>
+        <w:t>toxic</w:t>
+      </w:r>
+      <w:proofErr w:type="spellEnd"/>
+      <w:r>
+        <w:rPr>
+          <w:i/>
+          <w:iCs/>
+        </w:rPr>
+        <w:t>: 0/1 Az adott szöveg toxikus-e vagy sem.</w:t>
       </w:r>
     </w:p>
     <w:p>
@@ -991,6 +1134,7 @@
           <w:color w:val="000000" w:themeColor="text1"/>
         </w:rPr>
       </w:pPr>
+      <w:proofErr w:type="spellStart"/>
       <w:r>
         <w:rPr>
           <w:i/>
@@ -998,6 +1142,7 @@
         </w:rPr>
         <w:t>severe_toxic</w:t>
       </w:r>
+      <w:proofErr w:type="spellEnd"/>
       <w:r>
         <w:rPr>
           <w:i/>
@@ -1010,28 +1155,7 @@
           <w:i/>
           <w:iCs/>
         </w:rPr>
-        <w:t xml:space="preserve">0/1 </w:t>
-      </w:r>
-      <w:r>
-        <w:rPr>
-          <w:i/>
-          <w:iCs/>
-        </w:rPr>
-        <w:t>Az adott szöveg</w:t>
-      </w:r>
-      <w:r>
-        <w:rPr>
-          <w:i/>
-          <w:iCs/>
-        </w:rPr>
-        <w:t xml:space="preserve"> nagyon</w:t>
-      </w:r>
-      <w:r>
-        <w:rPr>
-          <w:i/>
-          <w:iCs/>
-        </w:rPr>
-        <w:t xml:space="preserve"> toxikus-e vagy sem.</w:t>
+        <w:t>0/1 Az adott szöveg nagyon toxikus-e vagy sem.</w:t>
       </w:r>
     </w:p>
     <w:p>
@@ -1045,33 +1169,21 @@
           <w:color w:val="000000" w:themeColor="text1"/>
         </w:rPr>
       </w:pPr>
-      <w:r>
-        <w:rPr>
-          <w:i/>
-          <w:iCs/>
-        </w:rPr>
-        <w:t xml:space="preserve">obscene: 0/1 </w:t>
-      </w:r>
-      <w:r>
-        <w:rPr>
-          <w:i/>
-          <w:iCs/>
-        </w:rPr>
-        <w:t xml:space="preserve">Az adott szöveg </w:t>
-      </w:r>
-      <w:r>
-        <w:rPr>
-          <w:i/>
-          <w:iCs/>
-        </w:rPr>
-        <w:t xml:space="preserve">trágár-e </w:t>
-      </w:r>
-      <w:r>
-        <w:rPr>
-          <w:i/>
-          <w:iCs/>
-        </w:rPr>
-        <w:t>vagy sem.</w:t>
+      <w:proofErr w:type="spellStart"/>
+      <w:r>
+        <w:rPr>
+          <w:i/>
+          <w:iCs/>
+        </w:rPr>
+        <w:t>obscene</w:t>
+      </w:r>
+      <w:proofErr w:type="spellEnd"/>
+      <w:r>
+        <w:rPr>
+          <w:i/>
+          <w:iCs/>
+        </w:rPr>
+        <w:t>: 0/1 Az adott szöveg trágár-e vagy sem.</w:t>
       </w:r>
     </w:p>
     <w:p>
@@ -1085,33 +1197,21 @@
           <w:color w:val="000000" w:themeColor="text1"/>
         </w:rPr>
       </w:pPr>
-      <w:r>
-        <w:rPr>
-          <w:i/>
-          <w:iCs/>
-        </w:rPr>
-        <w:t xml:space="preserve">threat: 0/1 </w:t>
-      </w:r>
-      <w:r>
-        <w:rPr>
-          <w:i/>
-          <w:iCs/>
-        </w:rPr>
-        <w:t>A</w:t>
-      </w:r>
-      <w:r>
-        <w:rPr>
-          <w:i/>
-          <w:iCs/>
-        </w:rPr>
-        <w:t xml:space="preserve">z adott szöveg fenyegetés-e </w:t>
-      </w:r>
-      <w:r>
-        <w:rPr>
-          <w:i/>
-          <w:iCs/>
-        </w:rPr>
-        <w:t>vagy sem.</w:t>
+      <w:proofErr w:type="spellStart"/>
+      <w:r>
+        <w:rPr>
+          <w:i/>
+          <w:iCs/>
+        </w:rPr>
+        <w:t>threat</w:t>
+      </w:r>
+      <w:proofErr w:type="spellEnd"/>
+      <w:r>
+        <w:rPr>
+          <w:i/>
+          <w:iCs/>
+        </w:rPr>
+        <w:t>: 0/1 Az adott szöveg fenyegetés-e vagy sem.</w:t>
       </w:r>
     </w:p>
     <w:p>
@@ -1125,33 +1225,21 @@
           <w:color w:val="000000" w:themeColor="text1"/>
         </w:rPr>
       </w:pPr>
-      <w:r>
-        <w:rPr>
-          <w:i/>
-          <w:iCs/>
-        </w:rPr>
-        <w:t xml:space="preserve">insult: 0/1 </w:t>
-      </w:r>
-      <w:r>
-        <w:rPr>
-          <w:i/>
-          <w:iCs/>
-        </w:rPr>
-        <w:t xml:space="preserve">Az adott szöveg </w:t>
-      </w:r>
-      <w:r>
-        <w:rPr>
-          <w:i/>
-          <w:iCs/>
-        </w:rPr>
-        <w:t>sértő-</w:t>
-      </w:r>
-      <w:r>
-        <w:rPr>
-          <w:i/>
-          <w:iCs/>
-        </w:rPr>
-        <w:t>e vagy sem.</w:t>
+      <w:proofErr w:type="spellStart"/>
+      <w:r>
+        <w:rPr>
+          <w:i/>
+          <w:iCs/>
+        </w:rPr>
+        <w:t>insult</w:t>
+      </w:r>
+      <w:proofErr w:type="spellEnd"/>
+      <w:r>
+        <w:rPr>
+          <w:i/>
+          <w:iCs/>
+        </w:rPr>
+        <w:t>: 0/1 Az adott szöveg sértő-e vagy sem.</w:t>
       </w:r>
     </w:p>
     <w:p>
@@ -1165,32 +1253,26 @@
           <w:color w:val="000000" w:themeColor="text1"/>
         </w:rPr>
       </w:pPr>
+      <w:proofErr w:type="spellStart"/>
       <w:r>
         <w:rPr>
           <w:color w:val="000000" w:themeColor="text1"/>
         </w:rPr>
-        <w:t xml:space="preserve">identity_hate: 0/1 </w:t>
-      </w:r>
-      <w:r>
-        <w:rPr>
-          <w:i/>
-          <w:iCs/>
-        </w:rPr>
-        <w:t>Az adott</w:t>
-      </w:r>
-      <w:r>
-        <w:rPr>
-          <w:i/>
-          <w:iCs/>
-        </w:rPr>
-        <w:t xml:space="preserve"> szöveg személyes gyűlölet-e</w:t>
-      </w:r>
-      <w:r>
-        <w:rPr>
-          <w:i/>
-          <w:iCs/>
-        </w:rPr>
-        <w:t xml:space="preserve"> vagy sem.</w:t>
+        <w:t>identity_hate</w:t>
+      </w:r>
+      <w:proofErr w:type="spellEnd"/>
+      <w:r>
+        <w:rPr>
+          <w:color w:val="000000" w:themeColor="text1"/>
+        </w:rPr>
+        <w:t xml:space="preserve">: 0/1 </w:t>
+      </w:r>
+      <w:r>
+        <w:rPr>
+          <w:i/>
+          <w:iCs/>
+        </w:rPr>
+        <w:t>Az adott szöveg személyes gyűlölet-e vagy sem.</w:t>
       </w:r>
     </w:p>
     <w:p>
@@ -1236,11 +1318,11 @@
       <w:pPr>
         <w:pStyle w:val="Cmsor1"/>
       </w:pPr>
-      <w:bookmarkStart w:id="4" w:name="_Toc68182591"/>
+      <w:bookmarkStart w:id="5" w:name="_Toc68182591"/>
       <w:r>
         <w:t>ELőfeldolgozás</w:t>
       </w:r>
-      <w:bookmarkEnd w:id="4"/>
+      <w:bookmarkEnd w:id="5"/>
     </w:p>
     <w:p>
       <w:pPr>
@@ -1323,11 +1405,11 @@
       <w:pPr>
         <w:pStyle w:val="Cmsor1"/>
       </w:pPr>
-      <w:bookmarkStart w:id="5" w:name="_Toc68182592"/>
+      <w:bookmarkStart w:id="6" w:name="_Toc68182592"/>
       <w:r>
         <w:t>Modell</w:t>
       </w:r>
-      <w:bookmarkEnd w:id="5"/>
+      <w:bookmarkEnd w:id="6"/>
     </w:p>
     <w:p>
       <w:pPr>
@@ -1383,13 +1465,21 @@
           <w:color w:val="000000" w:themeColor="text1"/>
         </w:rPr>
       </w:pPr>
-      <w:r>
-        <w:rPr>
-          <w:i/>
-          <w:iCs/>
-        </w:rPr>
-        <w:lastRenderedPageBreak/>
-        <w:t>Konvolúciós neurális hálót használtunk mert</w:t>
+      <w:proofErr w:type="spellStart"/>
+      <w:r>
+        <w:rPr>
+          <w:i/>
+          <w:iCs/>
+        </w:rPr>
+        <w:t>Konvolúciós</w:t>
+      </w:r>
+      <w:proofErr w:type="spellEnd"/>
+      <w:r>
+        <w:rPr>
+          <w:i/>
+          <w:iCs/>
+        </w:rPr>
+        <w:t xml:space="preserve"> neurális hálót használtunk mert</w:t>
       </w:r>
     </w:p>
     <w:p>
@@ -1409,7 +1499,23 @@
           <w:i/>
           <w:iCs/>
         </w:rPr>
-        <w:t>LSTM-et használtunk mert</w:t>
+        <w:t>LSTM-</w:t>
+      </w:r>
+      <w:proofErr w:type="spellStart"/>
+      <w:r>
+        <w:rPr>
+          <w:i/>
+          <w:iCs/>
+        </w:rPr>
+        <w:t>et</w:t>
+      </w:r>
+      <w:proofErr w:type="spellEnd"/>
+      <w:r>
+        <w:rPr>
+          <w:i/>
+          <w:iCs/>
+        </w:rPr>
+        <w:t xml:space="preserve"> használtunk mert</w:t>
       </w:r>
     </w:p>
     <w:p>
@@ -1425,12 +1531,21 @@
           <w:color w:val="000000" w:themeColor="text1"/>
         </w:rPr>
       </w:pPr>
-      <w:r>
-        <w:rPr>
-          <w:i/>
-          <w:iCs/>
-        </w:rPr>
-        <w:t xml:space="preserve">Loss függvényünk </w:t>
+      <w:proofErr w:type="spellStart"/>
+      <w:r>
+        <w:rPr>
+          <w:i/>
+          <w:iCs/>
+        </w:rPr>
+        <w:t>Loss</w:t>
+      </w:r>
+      <w:proofErr w:type="spellEnd"/>
+      <w:r>
+        <w:rPr>
+          <w:i/>
+          <w:iCs/>
+        </w:rPr>
+        <w:t xml:space="preserve"> függvényünk </w:t>
       </w:r>
       <w:r>
         <w:rPr>
@@ -1457,14 +1572,46 @@
           <w:i/>
           <w:iCs/>
         </w:rPr>
-        <w:t>A pontosságot Accuracy-val mértük</w:t>
-      </w:r>
-      <w:r>
-        <w:rPr>
-          <w:i/>
-          <w:iCs/>
-        </w:rPr>
-        <w:t>, melynek értéke: kb 99%</w:t>
+        <w:t xml:space="preserve">A pontosságot </w:t>
+      </w:r>
+      <w:proofErr w:type="spellStart"/>
+      <w:r>
+        <w:rPr>
+          <w:i/>
+          <w:iCs/>
+        </w:rPr>
+        <w:t>Accuracy-val</w:t>
+      </w:r>
+      <w:proofErr w:type="spellEnd"/>
+      <w:r>
+        <w:rPr>
+          <w:i/>
+          <w:iCs/>
+        </w:rPr>
+        <w:t xml:space="preserve"> mértük</w:t>
+      </w:r>
+      <w:r>
+        <w:rPr>
+          <w:i/>
+          <w:iCs/>
+        </w:rPr>
+        <w:t xml:space="preserve">, melynek értéke: </w:t>
+      </w:r>
+      <w:proofErr w:type="spellStart"/>
+      <w:r>
+        <w:rPr>
+          <w:i/>
+          <w:iCs/>
+        </w:rPr>
+        <w:t>kb</w:t>
+      </w:r>
+      <w:proofErr w:type="spellEnd"/>
+      <w:r>
+        <w:rPr>
+          <w:i/>
+          <w:iCs/>
+        </w:rPr>
+        <w:t xml:space="preserve"> 99%</w:t>
       </w:r>
     </w:p>
     <w:p>
@@ -1497,7 +1644,23 @@
           <w:i/>
           <w:iCs/>
         </w:rPr>
-        <w:t>luson keresztül végeztük, mert nagy volt a batch_size.</w:t>
+        <w:t xml:space="preserve">luson keresztül végeztük, mert nagy volt a </w:t>
+      </w:r>
+      <w:proofErr w:type="spellStart"/>
+      <w:r>
+        <w:rPr>
+          <w:i/>
+          <w:iCs/>
+        </w:rPr>
+        <w:t>batch_size</w:t>
+      </w:r>
+      <w:proofErr w:type="spellEnd"/>
+      <w:r>
+        <w:rPr>
+          <w:i/>
+          <w:iCs/>
+        </w:rPr>
+        <w:t>.</w:t>
       </w:r>
     </w:p>
     <w:p>
@@ -1516,6 +1679,7 @@
           <w:i/>
           <w:iCs/>
         </w:rPr>
+        <w:lastRenderedPageBreak/>
         <w:t xml:space="preserve">A batch méret </w:t>
       </w:r>
       <w:r>
@@ -1603,18 +1767,43 @@
           <w:i/>
           <w:iCs/>
         </w:rPr>
-        <w:t>Paraméterek halmaza inputlayer,embedding,LSTM,dense száma:14,942,322</w:t>
+        <w:t xml:space="preserve">Paraméterek halmaza </w:t>
+      </w:r>
+      <w:proofErr w:type="spellStart"/>
+      <w:proofErr w:type="gramStart"/>
+      <w:r>
+        <w:rPr>
+          <w:i/>
+          <w:iCs/>
+        </w:rPr>
+        <w:t>inputlayer,embedding</w:t>
+      </w:r>
+      <w:proofErr w:type="gramEnd"/>
+      <w:r>
+        <w:rPr>
+          <w:i/>
+          <w:iCs/>
+        </w:rPr>
+        <w:t>,LSTM,dense</w:t>
+      </w:r>
+      <w:proofErr w:type="spellEnd"/>
+      <w:r>
+        <w:rPr>
+          <w:i/>
+          <w:iCs/>
+        </w:rPr>
+        <w:t xml:space="preserve"> száma:14,942,322</w:t>
       </w:r>
     </w:p>
     <w:p>
       <w:pPr>
         <w:pStyle w:val="Cmsor1"/>
       </w:pPr>
-      <w:bookmarkStart w:id="6" w:name="_Toc68182593"/>
+      <w:bookmarkStart w:id="7" w:name="_Toc68182593"/>
       <w:r>
         <w:t>Kiértékelés</w:t>
       </w:r>
-      <w:bookmarkEnd w:id="6"/>
+      <w:bookmarkEnd w:id="7"/>
     </w:p>
     <w:p>
       <w:pPr>
@@ -1755,11 +1944,11 @@
       <w:pPr>
         <w:pStyle w:val="Cmsor1"/>
       </w:pPr>
-      <w:bookmarkStart w:id="7" w:name="_Toc68182594"/>
+      <w:bookmarkStart w:id="8" w:name="_Toc68182594"/>
       <w:r>
         <w:t>További fejlesztési lehetősége, Tapasztalatok</w:t>
       </w:r>
-      <w:bookmarkEnd w:id="7"/>
+      <w:bookmarkEnd w:id="8"/>
     </w:p>
     <w:p>
       <w:pPr>
@@ -1774,28 +1963,78 @@
         </w:rPr>
         <w:t xml:space="preserve">A </w:t>
       </w:r>
+      <w:proofErr w:type="gramStart"/>
       <w:r>
         <w:rPr>
           <w:rFonts w:cstheme="minorHAnsi"/>
           <w:color w:val="303030"/>
         </w:rPr>
-        <w:t>Multi-label Text Classification</w:t>
-      </w:r>
+        <w:t>Multi-</w:t>
+      </w:r>
+      <w:proofErr w:type="spellStart"/>
       <w:r>
         <w:rPr>
           <w:rFonts w:cstheme="minorHAnsi"/>
           <w:color w:val="303030"/>
         </w:rPr>
-        <w:t xml:space="preserve"> az egyik leggyakoribb szövegosztál</w:t>
-      </w:r>
-      <w:bookmarkStart w:id="8" w:name="_GoBack"/>
-      <w:bookmarkEnd w:id="8"/>
+        <w:t>label</w:t>
+      </w:r>
+      <w:proofErr w:type="spellEnd"/>
+      <w:proofErr w:type="gramEnd"/>
       <w:r>
         <w:rPr>
           <w:rFonts w:cstheme="minorHAnsi"/>
           <w:color w:val="303030"/>
         </w:rPr>
-        <w:t>yozó probléma. Egy fajta mélytanuló megközelítést vizsgáltunk meg. Single dense output réteget használtunk több neuronnal, ahol minden neuron egy címkét reprezentál. Azt tanácsolnám, hogy az aktivációs függvényeket változtassuk meg és osszuk fel a tanítást, hogy leteszteljük kaphatunk-e jobb értékeket.</w:t>
+        <w:t xml:space="preserve"> Text </w:t>
+      </w:r>
+      <w:proofErr w:type="spellStart"/>
+      <w:r>
+        <w:rPr>
+          <w:rFonts w:cstheme="minorHAnsi"/>
+          <w:color w:val="303030"/>
+        </w:rPr>
+        <w:t>Classification</w:t>
+      </w:r>
+      <w:proofErr w:type="spellEnd"/>
+      <w:r>
+        <w:rPr>
+          <w:rFonts w:cstheme="minorHAnsi"/>
+          <w:color w:val="303030"/>
+        </w:rPr>
+        <w:t xml:space="preserve"> az egyik leggyakoribb szövegosztályozó probléma. Egy fajta mélytanuló megközelítést vizsgáltunk meg. </w:t>
+      </w:r>
+      <w:proofErr w:type="spellStart"/>
+      <w:r>
+        <w:rPr>
+          <w:rFonts w:cstheme="minorHAnsi"/>
+          <w:color w:val="303030"/>
+        </w:rPr>
+        <w:t>Single</w:t>
+      </w:r>
+      <w:proofErr w:type="spellEnd"/>
+      <w:r>
+        <w:rPr>
+          <w:rFonts w:cstheme="minorHAnsi"/>
+          <w:color w:val="303030"/>
+        </w:rPr>
+        <w:t xml:space="preserve"> </w:t>
+      </w:r>
+      <w:proofErr w:type="spellStart"/>
+      <w:r>
+        <w:rPr>
+          <w:rFonts w:cstheme="minorHAnsi"/>
+          <w:color w:val="303030"/>
+        </w:rPr>
+        <w:t>dense</w:t>
+      </w:r>
+      <w:proofErr w:type="spellEnd"/>
+      <w:r>
+        <w:rPr>
+          <w:rFonts w:cstheme="minorHAnsi"/>
+          <w:color w:val="303030"/>
+        </w:rPr>
+        <w:t xml:space="preserve"> output réteget használtunk több neuronnal, ahol minden neuron egy címkét reprezentál. Azt tanácsolnám, hogy az aktivációs függvényeket változtassuk meg és osszuk fel a tanítást, hogy leteszteljük kaphatunk-e jobb értékeket.</w:t>
       </w:r>
     </w:p>
     <w:sectPr>
@@ -1810,7 +2049,7 @@
 </file>
 
 <file path=word/endnotes.xml><?xml version="1.0" encoding="utf-8"?>
-<w:endnotes xmlns:wpc="http://schemas.microsoft.com/office/word/2010/wordprocessingCanvas" xmlns:cx="http://schemas.microsoft.com/office/drawing/2014/chartex" xmlns:mc="http://schemas.openxmlformats.org/markup-compatibility/2006" xmlns:o="urn:schemas-microsoft-com:office:office" xmlns:r="http://schemas.openxmlformats.org/officeDocument/2006/relationships" xmlns:m="http://schemas.openxmlformats.org/officeDocument/2006/math" xmlns:v="urn:schemas-microsoft-com:vml" xmlns:wp14="http://schemas.microsoft.com/office/word/2010/wordprocessingDrawing" xmlns:wp="http://schemas.openxmlformats.org/drawingml/2006/wordprocessingDrawing" xmlns:w10="urn:schemas-microsoft-com:office:word" xmlns:w="http://schemas.openxmlformats.org/wordprocessingml/2006/main" xmlns:w14="http://schemas.microsoft.com/office/word/2010/wordml" xmlns:w15="http://schemas.microsoft.com/office/word/2012/wordml" xmlns:w16se="http://schemas.microsoft.com/office/word/2015/wordml/symex" xmlns:wpg="http://schemas.microsoft.com/office/word/2010/wordprocessingGroup" xmlns:wpi="http://schemas.microsoft.com/office/word/2010/wordprocessingInk" xmlns:wne="http://schemas.microsoft.com/office/word/2006/wordml" xmlns:wps="http://schemas.microsoft.com/office/word/2010/wordprocessingShape" mc:Ignorable="w14 w15 w16se wp14">
+<w:endnotes xmlns:wpc="http://schemas.microsoft.com/office/word/2010/wordprocessingCanvas" xmlns:cx="http://schemas.microsoft.com/office/drawing/2014/chartex" xmlns:cx1="http://schemas.microsoft.com/office/drawing/2015/9/8/chartex" xmlns:cx2="http://schemas.microsoft.com/office/drawing/2015/10/21/chartex" xmlns:cx3="http://schemas.microsoft.com/office/drawing/2016/5/9/chartex" xmlns:cx4="http://schemas.microsoft.com/office/drawing/2016/5/10/chartex" xmlns:cx5="http://schemas.microsoft.com/office/drawing/2016/5/11/chartex" xmlns:cx6="http://schemas.microsoft.com/office/drawing/2016/5/12/chartex" xmlns:cx7="http://schemas.microsoft.com/office/drawing/2016/5/13/chartex" xmlns:cx8="http://schemas.microsoft.com/office/drawing/2016/5/14/chartex" xmlns:mc="http://schemas.openxmlformats.org/markup-compatibility/2006" xmlns:aink="http://schemas.microsoft.com/office/drawing/2016/ink" xmlns:am3d="http://schemas.microsoft.com/office/drawing/2017/model3d" xmlns:o="urn:schemas-microsoft-com:office:office" xmlns:r="http://schemas.openxmlformats.org/officeDocument/2006/relationships" xmlns:m="http://schemas.openxmlformats.org/officeDocument/2006/math" xmlns:v="urn:schemas-microsoft-com:vml" xmlns:wp14="http://schemas.microsoft.com/office/word/2010/wordprocessingDrawing" xmlns:wp="http://schemas.openxmlformats.org/drawingml/2006/wordprocessingDrawing" xmlns:w10="urn:schemas-microsoft-com:office:word" xmlns:w="http://schemas.openxmlformats.org/wordprocessingml/2006/main" xmlns:w14="http://schemas.microsoft.com/office/word/2010/wordml" xmlns:w15="http://schemas.microsoft.com/office/word/2012/wordml" xmlns:w16cid="http://schemas.microsoft.com/office/word/2016/wordml/cid" xmlns:w16se="http://schemas.microsoft.com/office/word/2015/wordml/symex" xmlns:wpg="http://schemas.microsoft.com/office/word/2010/wordprocessingGroup" xmlns:wpi="http://schemas.microsoft.com/office/word/2010/wordprocessingInk" xmlns:wne="http://schemas.microsoft.com/office/word/2006/wordml" xmlns:wps="http://schemas.microsoft.com/office/word/2010/wordprocessingShape" mc:Ignorable="w14 w15 w16se w16cid wp14">
   <w:endnote w:type="separator" w:id="-1">
     <w:p>
       <w:pPr>
@@ -1835,7 +2074,7 @@
 </file>
 
 <file path=word/footer1.xml><?xml version="1.0" encoding="utf-8"?>
-<w:ftr xmlns:wpc="http://schemas.microsoft.com/office/word/2010/wordprocessingCanvas" xmlns:cx="http://schemas.microsoft.com/office/drawing/2014/chartex" xmlns:mc="http://schemas.openxmlformats.org/markup-compatibility/2006" xmlns:o="urn:schemas-microsoft-com:office:office" xmlns:r="http://schemas.openxmlformats.org/officeDocument/2006/relationships" xmlns:m="http://schemas.openxmlformats.org/officeDocument/2006/math" xmlns:v="urn:schemas-microsoft-com:vml" xmlns:wp14="http://schemas.microsoft.com/office/word/2010/wordprocessingDrawing" xmlns:wp="http://schemas.openxmlformats.org/drawingml/2006/wordprocessingDrawing" xmlns:w10="urn:schemas-microsoft-com:office:word" xmlns:w="http://schemas.openxmlformats.org/wordprocessingml/2006/main" xmlns:w14="http://schemas.microsoft.com/office/word/2010/wordml" xmlns:w15="http://schemas.microsoft.com/office/word/2012/wordml" xmlns:w16se="http://schemas.microsoft.com/office/word/2015/wordml/symex" xmlns:wpg="http://schemas.microsoft.com/office/word/2010/wordprocessingGroup" xmlns:wpi="http://schemas.microsoft.com/office/word/2010/wordprocessingInk" xmlns:wne="http://schemas.microsoft.com/office/word/2006/wordml" xmlns:wps="http://schemas.microsoft.com/office/word/2010/wordprocessingShape" mc:Ignorable="w14 w15 w16se wp14">
+<w:ftr xmlns:wpc="http://schemas.microsoft.com/office/word/2010/wordprocessingCanvas" xmlns:cx="http://schemas.microsoft.com/office/drawing/2014/chartex" xmlns:cx1="http://schemas.microsoft.com/office/drawing/2015/9/8/chartex" xmlns:cx2="http://schemas.microsoft.com/office/drawing/2015/10/21/chartex" xmlns:cx3="http://schemas.microsoft.com/office/drawing/2016/5/9/chartex" xmlns:cx4="http://schemas.microsoft.com/office/drawing/2016/5/10/chartex" xmlns:cx5="http://schemas.microsoft.com/office/drawing/2016/5/11/chartex" xmlns:cx6="http://schemas.microsoft.com/office/drawing/2016/5/12/chartex" xmlns:cx7="http://schemas.microsoft.com/office/drawing/2016/5/13/chartex" xmlns:cx8="http://schemas.microsoft.com/office/drawing/2016/5/14/chartex" xmlns:mc="http://schemas.openxmlformats.org/markup-compatibility/2006" xmlns:aink="http://schemas.microsoft.com/office/drawing/2016/ink" xmlns:am3d="http://schemas.microsoft.com/office/drawing/2017/model3d" xmlns:o="urn:schemas-microsoft-com:office:office" xmlns:r="http://schemas.openxmlformats.org/officeDocument/2006/relationships" xmlns:m="http://schemas.openxmlformats.org/officeDocument/2006/math" xmlns:v="urn:schemas-microsoft-com:vml" xmlns:wp14="http://schemas.microsoft.com/office/word/2010/wordprocessingDrawing" xmlns:wp="http://schemas.openxmlformats.org/drawingml/2006/wordprocessingDrawing" xmlns:w10="urn:schemas-microsoft-com:office:word" xmlns:w="http://schemas.openxmlformats.org/wordprocessingml/2006/main" xmlns:w14="http://schemas.microsoft.com/office/word/2010/wordml" xmlns:w15="http://schemas.microsoft.com/office/word/2012/wordml" xmlns:w16cid="http://schemas.microsoft.com/office/word/2016/wordml/cid" xmlns:w16se="http://schemas.microsoft.com/office/word/2015/wordml/symex" xmlns:wpg="http://schemas.microsoft.com/office/word/2010/wordprocessingGroup" xmlns:wpi="http://schemas.microsoft.com/office/word/2010/wordprocessingInk" xmlns:wne="http://schemas.microsoft.com/office/word/2006/wordml" xmlns:wps="http://schemas.microsoft.com/office/word/2010/wordprocessingShape" mc:Ignorable="w14 w15 w16se w16cid wp14">
   <w:sdt>
     <w:sdtPr>
       <w:id w:val="-220826986"/>
@@ -1881,7 +2120,7 @@
 </file>
 
 <file path=word/footnotes.xml><?xml version="1.0" encoding="utf-8"?>
-<w:footnotes xmlns:wpc="http://schemas.microsoft.com/office/word/2010/wordprocessingCanvas" xmlns:cx="http://schemas.microsoft.com/office/drawing/2014/chartex" xmlns:mc="http://schemas.openxmlformats.org/markup-compatibility/2006" xmlns:o="urn:schemas-microsoft-com:office:office" xmlns:r="http://schemas.openxmlformats.org/officeDocument/2006/relationships" xmlns:m="http://schemas.openxmlformats.org/officeDocument/2006/math" xmlns:v="urn:schemas-microsoft-com:vml" xmlns:wp14="http://schemas.microsoft.com/office/word/2010/wordprocessingDrawing" xmlns:wp="http://schemas.openxmlformats.org/drawingml/2006/wordprocessingDrawing" xmlns:w10="urn:schemas-microsoft-com:office:word" xmlns:w="http://schemas.openxmlformats.org/wordprocessingml/2006/main" xmlns:w14="http://schemas.microsoft.com/office/word/2010/wordml" xmlns:w15="http://schemas.microsoft.com/office/word/2012/wordml" xmlns:w16se="http://schemas.microsoft.com/office/word/2015/wordml/symex" xmlns:wpg="http://schemas.microsoft.com/office/word/2010/wordprocessingGroup" xmlns:wpi="http://schemas.microsoft.com/office/word/2010/wordprocessingInk" xmlns:wne="http://schemas.microsoft.com/office/word/2006/wordml" xmlns:wps="http://schemas.microsoft.com/office/word/2010/wordprocessingShape" mc:Ignorable="w14 w15 w16se wp14">
+<w:footnotes xmlns:wpc="http://schemas.microsoft.com/office/word/2010/wordprocessingCanvas" xmlns:cx="http://schemas.microsoft.com/office/drawing/2014/chartex" xmlns:cx1="http://schemas.microsoft.com/office/drawing/2015/9/8/chartex" xmlns:cx2="http://schemas.microsoft.com/office/drawing/2015/10/21/chartex" xmlns:cx3="http://schemas.microsoft.com/office/drawing/2016/5/9/chartex" xmlns:cx4="http://schemas.microsoft.com/office/drawing/2016/5/10/chartex" xmlns:cx5="http://schemas.microsoft.com/office/drawing/2016/5/11/chartex" xmlns:cx6="http://schemas.microsoft.com/office/drawing/2016/5/12/chartex" xmlns:cx7="http://schemas.microsoft.com/office/drawing/2016/5/13/chartex" xmlns:cx8="http://schemas.microsoft.com/office/drawing/2016/5/14/chartex" xmlns:mc="http://schemas.openxmlformats.org/markup-compatibility/2006" xmlns:aink="http://schemas.microsoft.com/office/drawing/2016/ink" xmlns:am3d="http://schemas.microsoft.com/office/drawing/2017/model3d" xmlns:o="urn:schemas-microsoft-com:office:office" xmlns:r="http://schemas.openxmlformats.org/officeDocument/2006/relationships" xmlns:m="http://schemas.openxmlformats.org/officeDocument/2006/math" xmlns:v="urn:schemas-microsoft-com:vml" xmlns:wp14="http://schemas.microsoft.com/office/word/2010/wordprocessingDrawing" xmlns:wp="http://schemas.openxmlformats.org/drawingml/2006/wordprocessingDrawing" xmlns:w10="urn:schemas-microsoft-com:office:word" xmlns:w="http://schemas.openxmlformats.org/wordprocessingml/2006/main" xmlns:w14="http://schemas.microsoft.com/office/word/2010/wordml" xmlns:w15="http://schemas.microsoft.com/office/word/2012/wordml" xmlns:w16cid="http://schemas.microsoft.com/office/word/2016/wordml/cid" xmlns:w16se="http://schemas.microsoft.com/office/word/2015/wordml/symex" xmlns:wpg="http://schemas.microsoft.com/office/word/2010/wordprocessingGroup" xmlns:wpi="http://schemas.microsoft.com/office/word/2010/wordprocessingInk" xmlns:wne="http://schemas.microsoft.com/office/word/2006/wordml" xmlns:wps="http://schemas.microsoft.com/office/word/2010/wordprocessingShape" mc:Ignorable="w14 w15 w16se w16cid wp14">
   <w:footnote w:type="separator" w:id="-1">
     <w:p>
       <w:pPr>
@@ -1906,7 +2145,7 @@
 </file>
 
 <file path=word/numbering.xml><?xml version="1.0" encoding="utf-8"?>
-<w:numbering xmlns:wpc="http://schemas.microsoft.com/office/word/2010/wordprocessingCanvas" xmlns:cx="http://schemas.microsoft.com/office/drawing/2014/chartex" xmlns:mc="http://schemas.openxmlformats.org/markup-compatibility/2006" xmlns:o="urn:schemas-microsoft-com:office:office" xmlns:r="http://schemas.openxmlformats.org/officeDocument/2006/relationships" xmlns:m="http://schemas.openxmlformats.org/officeDocument/2006/math" xmlns:v="urn:schemas-microsoft-com:vml" xmlns:wp14="http://schemas.microsoft.com/office/word/2010/wordprocessingDrawing" xmlns:wp="http://schemas.openxmlformats.org/drawingml/2006/wordprocessingDrawing" xmlns:w10="urn:schemas-microsoft-com:office:word" xmlns:w="http://schemas.openxmlformats.org/wordprocessingml/2006/main" xmlns:w14="http://schemas.microsoft.com/office/word/2010/wordml" xmlns:w15="http://schemas.microsoft.com/office/word/2012/wordml" xmlns:w16se="http://schemas.microsoft.com/office/word/2015/wordml/symex" xmlns:wpg="http://schemas.microsoft.com/office/word/2010/wordprocessingGroup" xmlns:wpi="http://schemas.microsoft.com/office/word/2010/wordprocessingInk" xmlns:wne="http://schemas.microsoft.com/office/word/2006/wordml" xmlns:wps="http://schemas.microsoft.com/office/word/2010/wordprocessingShape" mc:Ignorable="w14 w15 w16se wp14">
+<w:numbering xmlns:wpc="http://schemas.microsoft.com/office/word/2010/wordprocessingCanvas" xmlns:cx="http://schemas.microsoft.com/office/drawing/2014/chartex" xmlns:cx1="http://schemas.microsoft.com/office/drawing/2015/9/8/chartex" xmlns:cx2="http://schemas.microsoft.com/office/drawing/2015/10/21/chartex" xmlns:cx3="http://schemas.microsoft.com/office/drawing/2016/5/9/chartex" xmlns:cx4="http://schemas.microsoft.com/office/drawing/2016/5/10/chartex" xmlns:cx5="http://schemas.microsoft.com/office/drawing/2016/5/11/chartex" xmlns:cx6="http://schemas.microsoft.com/office/drawing/2016/5/12/chartex" xmlns:cx7="http://schemas.microsoft.com/office/drawing/2016/5/13/chartex" xmlns:cx8="http://schemas.microsoft.com/office/drawing/2016/5/14/chartex" xmlns:mc="http://schemas.openxmlformats.org/markup-compatibility/2006" xmlns:aink="http://schemas.microsoft.com/office/drawing/2016/ink" xmlns:am3d="http://schemas.microsoft.com/office/drawing/2017/model3d" xmlns:o="urn:schemas-microsoft-com:office:office" xmlns:r="http://schemas.openxmlformats.org/officeDocument/2006/relationships" xmlns:m="http://schemas.openxmlformats.org/officeDocument/2006/math" xmlns:v="urn:schemas-microsoft-com:vml" xmlns:wp14="http://schemas.microsoft.com/office/word/2010/wordprocessingDrawing" xmlns:wp="http://schemas.openxmlformats.org/drawingml/2006/wordprocessingDrawing" xmlns:w10="urn:schemas-microsoft-com:office:word" xmlns:w="http://schemas.openxmlformats.org/wordprocessingml/2006/main" xmlns:w14="http://schemas.microsoft.com/office/word/2010/wordml" xmlns:w15="http://schemas.microsoft.com/office/word/2012/wordml" xmlns:w16cid="http://schemas.microsoft.com/office/word/2016/wordml/cid" xmlns:w16se="http://schemas.microsoft.com/office/word/2015/wordml/symex" xmlns:wpg="http://schemas.microsoft.com/office/word/2010/wordprocessingGroup" xmlns:wpi="http://schemas.microsoft.com/office/word/2010/wordprocessingInk" xmlns:wne="http://schemas.microsoft.com/office/word/2006/wordml" xmlns:wps="http://schemas.microsoft.com/office/word/2010/wordprocessingShape" mc:Ignorable="w14 w15 w16se w16cid wp14">
   <w:abstractNum w:abstractNumId="0" w15:restartNumberingAfterBreak="0">
     <w:nsid w:val="1D5A346E"/>
     <w:multiLevelType w:val="hybridMultilevel"/>
@@ -2723,7 +2962,7 @@
 </file>
 
 <file path=word/styles.xml><?xml version="1.0" encoding="utf-8"?>
-<w:styles xmlns:mc="http://schemas.openxmlformats.org/markup-compatibility/2006" xmlns:r="http://schemas.openxmlformats.org/officeDocument/2006/relationships" xmlns:w="http://schemas.openxmlformats.org/wordprocessingml/2006/main" xmlns:w14="http://schemas.microsoft.com/office/word/2010/wordml" xmlns:w15="http://schemas.microsoft.com/office/word/2012/wordml" xmlns:w16se="http://schemas.microsoft.com/office/word/2015/wordml/symex" mc:Ignorable="w14 w15 w16se">
+<w:styles xmlns:mc="http://schemas.openxmlformats.org/markup-compatibility/2006" xmlns:r="http://schemas.openxmlformats.org/officeDocument/2006/relationships" xmlns:w="http://schemas.openxmlformats.org/wordprocessingml/2006/main" xmlns:w14="http://schemas.microsoft.com/office/word/2010/wordml" xmlns:w15="http://schemas.microsoft.com/office/word/2012/wordml" xmlns:w16cid="http://schemas.microsoft.com/office/word/2016/wordml/cid" xmlns:w16se="http://schemas.microsoft.com/office/word/2015/wordml/symex" mc:Ignorable="w14 w15 w16se w16cid">
   <w:docDefaults>
     <w:rPrDefault>
       <w:rPr>
@@ -2739,7 +2978,7 @@
       </w:pPr>
     </w:pPrDefault>
   </w:docDefaults>
-  <w:latentStyles w:defLockedState="0" w:defUIPriority="99" w:defSemiHidden="0" w:defUnhideWhenUsed="0" w:defQFormat="0" w:count="371">
+  <w:latentStyles w:defLockedState="0" w:defUIPriority="99" w:defSemiHidden="0" w:defUnhideWhenUsed="0" w:defQFormat="0" w:count="375">
     <w:lsdException w:name="Normal" w:uiPriority="0" w:qFormat="1"/>
     <w:lsdException w:name="heading 1" w:uiPriority="9" w:qFormat="1"/>
     <w:lsdException w:name="heading 2" w:semiHidden="1" w:uiPriority="9" w:unhideWhenUsed="1" w:qFormat="1"/>
@@ -2845,7 +3084,6 @@
     <w:lsdException w:name="HTML Sample" w:semiHidden="1" w:unhideWhenUsed="1"/>
     <w:lsdException w:name="HTML Typewriter" w:semiHidden="1" w:unhideWhenUsed="1"/>
     <w:lsdException w:name="HTML Variable" w:semiHidden="1" w:unhideWhenUsed="1"/>
-    <w:lsdException w:name="Normal Table" w:semiHidden="1" w:unhideWhenUsed="1"/>
     <w:lsdException w:name="annotation subject" w:semiHidden="1" w:unhideWhenUsed="1"/>
     <w:lsdException w:name="No List" w:semiHidden="1" w:unhideWhenUsed="1"/>
     <w:lsdException w:name="Outline List 1" w:semiHidden="1" w:unhideWhenUsed="1"/>
@@ -2889,10 +3127,8 @@
     <w:lsdException w:name="Table Elegant" w:semiHidden="1" w:unhideWhenUsed="1"/>
     <w:lsdException w:name="Table Professional" w:semiHidden="1" w:unhideWhenUsed="1"/>
     <w:lsdException w:name="Table Subtle 1" w:semiHidden="1" w:unhideWhenUsed="1"/>
-    <w:lsdException w:name="Table Subtle 2" w:semiHidden="1" w:unhideWhenUsed="1"/>
     <w:lsdException w:name="Table Web 1" w:semiHidden="1" w:unhideWhenUsed="1"/>
     <w:lsdException w:name="Table Web 2" w:semiHidden="1" w:unhideWhenUsed="1"/>
-    <w:lsdException w:name="Table Web 3" w:semiHidden="1" w:unhideWhenUsed="1"/>
     <w:lsdException w:name="Balloon Text" w:semiHidden="1" w:unhideWhenUsed="1"/>
     <w:lsdException w:name="Table Grid" w:uiPriority="39"/>
     <w:lsdException w:name="Table Theme" w:semiHidden="1" w:unhideWhenUsed="1"/>
@@ -3111,6 +3347,10 @@
     <w:lsdException w:name="List Table 5 Dark Accent 6" w:uiPriority="50"/>
     <w:lsdException w:name="List Table 6 Colorful Accent 6" w:uiPriority="51"/>
     <w:lsdException w:name="List Table 7 Colorful Accent 6" w:uiPriority="52"/>
+    <w:lsdException w:name="Mention" w:semiHidden="1" w:unhideWhenUsed="1"/>
+    <w:lsdException w:name="Smart Hyperlink" w:semiHidden="1" w:unhideWhenUsed="1"/>
+    <w:lsdException w:name="Hashtag" w:semiHidden="1" w:unhideWhenUsed="1"/>
+    <w:lsdException w:name="Unresolved Mention" w:semiHidden="1" w:unhideWhenUsed="1"/>
   </w:latentStyles>
   <w:style w:type="paragraph" w:default="1" w:styleId="Norml">
     <w:name w:val="Normal"/>
@@ -3620,12 +3860,6 @@
 </file>
 
 <file path=customXml/item2.xml><?xml version="1.0" encoding="utf-8"?>
-<p:properties xmlns:p="http://schemas.microsoft.com/office/2006/metadata/properties" xmlns:xsi="http://www.w3.org/2001/XMLSchema-instance" xmlns:pc="http://schemas.microsoft.com/office/infopath/2007/PartnerControls">
-  <documentManagement/>
-</p:properties>
-</file>
-
-<file path=customXml/item3.xml><?xml version="1.0" encoding="utf-8"?>
 <ct:contentTypeSchema xmlns:ct="http://schemas.microsoft.com/office/2006/metadata/contentType" xmlns:ma="http://schemas.microsoft.com/office/2006/metadata/properties/metaAttributes" ct:_="" ma:_="" ma:contentTypeName="Dokumentum" ma:contentTypeID="0x01010063D657B82BAC0F4086BB302C7A439CE2" ma:contentTypeVersion="4" ma:contentTypeDescription="Új dokumentum létrehozása." ma:contentTypeScope="" ma:versionID="2a6018023e5e4ea88f601d65d145931c">
   <xsd:schema xmlns:xsd="http://www.w3.org/2001/XMLSchema" xmlns:xs="http://www.w3.org/2001/XMLSchema" xmlns:p="http://schemas.microsoft.com/office/2006/metadata/properties" xmlns:ns2="2c6f45fb-79ee-4245-8567-7254ef6c2357" targetNamespace="http://schemas.microsoft.com/office/2006/metadata/properties" ma:root="true" ma:fieldsID="8b621b172720d54739c14207476f7227" ns2:_="">
     <xsd:import namespace="2c6f45fb-79ee-4245-8567-7254ef6c2357"/>
@@ -3771,6 +4005,12 @@
 </ct:contentTypeSchema>
 </file>
 
+<file path=customXml/item3.xml><?xml version="1.0" encoding="utf-8"?>
+<p:properties xmlns:p="http://schemas.microsoft.com/office/2006/metadata/properties" xmlns:xsi="http://www.w3.org/2001/XMLSchema-instance" xmlns:pc="http://schemas.microsoft.com/office/infopath/2007/PartnerControls">
+  <documentManagement/>
+</p:properties>
+</file>
+
 <file path=customXml/item4.xml><?xml version="1.0" encoding="utf-8"?>
 <b:Sources xmlns:b="http://schemas.openxmlformats.org/officeDocument/2006/bibliography" xmlns="http://schemas.openxmlformats.org/officeDocument/2006/bibliography" SelectedStyle="\APASixthEditionOfficeOnline.xsl" StyleName="APA" Version="6"/>
 </file>
@@ -3784,15 +4024,6 @@
 </file>
 
 <file path=customXml/itemProps2.xml><?xml version="1.0" encoding="utf-8"?>
-<ds:datastoreItem xmlns:ds="http://schemas.openxmlformats.org/officeDocument/2006/customXml" ds:itemID="{8A92E70E-8126-4B0B-A6B0-167F96E60EE0}">
-  <ds:schemaRefs>
-    <ds:schemaRef ds:uri="http://schemas.microsoft.com/office/2006/metadata/properties"/>
-    <ds:schemaRef ds:uri="http://schemas.microsoft.com/office/infopath/2007/PartnerControls"/>
-  </ds:schemaRefs>
-</ds:datastoreItem>
-</file>
-
-<file path=customXml/itemProps3.xml><?xml version="1.0" encoding="utf-8"?>
 <ds:datastoreItem xmlns:ds="http://schemas.openxmlformats.org/officeDocument/2006/customXml" ds:itemID="{1F3C7219-EF48-4E0B-9280-3CA56E15D8DD}">
   <ds:schemaRefs>
     <ds:schemaRef ds:uri="http://schemas.microsoft.com/office/2006/metadata/contentType"/>
@@ -3810,8 +4041,17 @@
 </ds:datastoreItem>
 </file>
 
+<file path=customXml/itemProps3.xml><?xml version="1.0" encoding="utf-8"?>
+<ds:datastoreItem xmlns:ds="http://schemas.openxmlformats.org/officeDocument/2006/customXml" ds:itemID="{8A92E70E-8126-4B0B-A6B0-167F96E60EE0}">
+  <ds:schemaRefs>
+    <ds:schemaRef ds:uri="http://schemas.microsoft.com/office/2006/metadata/properties"/>
+    <ds:schemaRef ds:uri="http://schemas.microsoft.com/office/infopath/2007/PartnerControls"/>
+  </ds:schemaRefs>
+</ds:datastoreItem>
+</file>
+
 <file path=customXml/itemProps4.xml><?xml version="1.0" encoding="utf-8"?>
-<ds:datastoreItem xmlns:ds="http://schemas.openxmlformats.org/officeDocument/2006/customXml" ds:itemID="{88F71179-BAB8-4D52-B825-FEC4C84E931D}">
+<ds:datastoreItem xmlns:ds="http://schemas.openxmlformats.org/officeDocument/2006/customXml" ds:itemID="{8B6B12BC-ADF3-4A5A-9F4D-1477C529D86E}">
   <ds:schemaRefs>
     <ds:schemaRef ds:uri="http://schemas.openxmlformats.org/officeDocument/2006/bibliography"/>
   </ds:schemaRefs>
